--- a/ALPresentation.docx
+++ b/ALPresentation.docx
@@ -9078,7 +9078,7 @@
 </file>
 
 <file path=customXml/itemProps1.xml><?xml version="1.0" encoding="utf-8"?>
-<ds:datastoreItem xmlns:ds="http://schemas.openxmlformats.org/officeDocument/2006/customXml" ds:itemID="{08E4BC77-442F-4568-8AF7-DFC4458A7091}">
+<ds:datastoreItem xmlns:ds="http://schemas.openxmlformats.org/officeDocument/2006/customXml" ds:itemID="{9A4EB7E6-8F14-4988-B09A-46D58C263631}">
   <ds:schemaRefs>
     <ds:schemaRef ds:uri="http://schemas.openxmlformats.org/officeDocument/2006/bibliography"/>
   </ds:schemaRefs>
